--- a/Selenium Assignment .docx
+++ b/Selenium Assignment .docx
@@ -67,140 +67,534 @@
     </w:p>
     <w:p>
       <w:pPr>
-        <w:numPr>
-          <w:ilvl w:val="0"/>
-          <w:numId w:val="2"/>
-        </w:numPr>
+        <w:rPr>
+          <w:lang w:val="en-GB"/>
+        </w:rPr>
+      </w:pPr>
+    </w:p>
+    <w:tbl>
+      <w:tblPr>
+        <w:tblStyle w:val="TableGrid"/>
+        <w:tblW w:w="0" w:type="auto"/>
+        <w:tblLook w:val="04A0" w:firstRow="1" w:lastRow="0" w:firstColumn="1" w:lastColumn="0" w:noHBand="0" w:noVBand="1"/>
+      </w:tblPr>
+      <w:tblGrid>
+        <w:gridCol w:w="715"/>
+        <w:gridCol w:w="6570"/>
+        <w:gridCol w:w="2065"/>
+      </w:tblGrid>
+      <w:tr>
+        <w:tc>
+          <w:tcPr>
+            <w:tcW w:w="715" w:type="dxa"/>
+          </w:tcPr>
+          <w:p>
+            <w:pPr>
+              <w:jc w:val="center"/>
+              <w:rPr>
+                <w:b/>
+                <w:bCs/>
+                <w:lang w:val="en-GB"/>
+              </w:rPr>
+            </w:pPr>
+            <w:r>
+              <w:rPr>
+                <w:b/>
+                <w:bCs/>
+                <w:lang w:val="en-GB"/>
+              </w:rPr>
+              <w:t>No.</w:t>
+            </w:r>
+          </w:p>
+        </w:tc>
+        <w:tc>
+          <w:tcPr>
+            <w:tcW w:w="6570" w:type="dxa"/>
+          </w:tcPr>
+          <w:p>
+            <w:pPr>
+              <w:jc w:val="center"/>
+              <w:rPr>
+                <w:b/>
+                <w:bCs/>
+                <w:lang w:val="en-GB"/>
+              </w:rPr>
+            </w:pPr>
+            <w:r>
+              <w:rPr>
+                <w:b/>
+                <w:bCs/>
+                <w:lang w:val="en-GB"/>
+              </w:rPr>
+              <w:t>Scenario</w:t>
+            </w:r>
+          </w:p>
+        </w:tc>
+        <w:tc>
+          <w:tcPr>
+            <w:tcW w:w="2065" w:type="dxa"/>
+          </w:tcPr>
+          <w:p>
+            <w:pPr>
+              <w:jc w:val="center"/>
+              <w:rPr>
+                <w:b/>
+                <w:bCs/>
+                <w:lang w:val="en-GB"/>
+              </w:rPr>
+            </w:pPr>
+            <w:r>
+              <w:rPr>
+                <w:b/>
+                <w:bCs/>
+                <w:lang w:val="en-GB"/>
+              </w:rPr>
+              <w:t>Status</w:t>
+            </w:r>
+          </w:p>
+        </w:tc>
+      </w:tr>
+      <w:tr>
+        <w:tc>
+          <w:tcPr>
+            <w:tcW w:w="715" w:type="dxa"/>
+          </w:tcPr>
+          <w:p>
+            <w:pPr>
+              <w:jc w:val="center"/>
+              <w:rPr>
+                <w:lang w:val="en-GB"/>
+              </w:rPr>
+            </w:pPr>
+            <w:r>
+              <w:rPr>
+                <w:lang w:val="en-GB"/>
+              </w:rPr>
+              <w:t>1</w:t>
+            </w:r>
+          </w:p>
+        </w:tc>
+        <w:tc>
+          <w:tcPr>
+            <w:tcW w:w="6570" w:type="dxa"/>
+          </w:tcPr>
+          <w:p>
+            <w:pPr>
+              <w:rPr>
+                <w:rFonts w:eastAsia="Times New Roman"/>
+                <w:highlight w:val="green"/>
+                <w:lang w:val="en-GB"/>
+              </w:rPr>
+            </w:pPr>
+            <w:r>
+              <w:rPr>
+                <w:rFonts w:eastAsia="Times New Roman"/>
+                <w:highlight w:val="green"/>
+                <w:lang w:val="en-GB"/>
+              </w:rPr>
+              <w:t>Create a new account user</w:t>
+            </w:r>
+          </w:p>
+        </w:tc>
+        <w:tc>
+          <w:tcPr>
+            <w:tcW w:w="2065" w:type="dxa"/>
+          </w:tcPr>
+          <w:p>
+            <w:pPr>
+              <w:jc w:val="center"/>
+              <w:rPr>
+                <w:lang w:val="en-GB"/>
+              </w:rPr>
+            </w:pPr>
+            <w:r>
+              <w:rPr>
+                <w:lang w:val="en-GB"/>
+              </w:rPr>
+              <w:t>Done</w:t>
+            </w:r>
+          </w:p>
+        </w:tc>
+      </w:tr>
+      <w:tr>
+        <w:tc>
+          <w:tcPr>
+            <w:tcW w:w="715" w:type="dxa"/>
+          </w:tcPr>
+          <w:p>
+            <w:pPr>
+              <w:jc w:val="center"/>
+              <w:rPr>
+                <w:lang w:val="en-GB"/>
+              </w:rPr>
+            </w:pPr>
+            <w:r>
+              <w:rPr>
+                <w:lang w:val="en-GB"/>
+              </w:rPr>
+              <w:t>2</w:t>
+            </w:r>
+          </w:p>
+        </w:tc>
+        <w:tc>
+          <w:tcPr>
+            <w:tcW w:w="6570" w:type="dxa"/>
+          </w:tcPr>
+          <w:p>
+            <w:pPr>
+              <w:rPr>
+                <w:rFonts w:eastAsia="Times New Roman"/>
+                <w:highlight w:val="green"/>
+                <w:lang w:val="en-GB"/>
+              </w:rPr>
+            </w:pPr>
+            <w:r>
+              <w:rPr>
+                <w:rFonts w:eastAsia="Times New Roman"/>
+                <w:highlight w:val="green"/>
+                <w:lang w:val="en-GB"/>
+              </w:rPr>
+              <w:t>Authenticate as new user</w:t>
+            </w:r>
+          </w:p>
+        </w:tc>
+        <w:tc>
+          <w:tcPr>
+            <w:tcW w:w="2065" w:type="dxa"/>
+          </w:tcPr>
+          <w:p>
+            <w:pPr>
+              <w:jc w:val="center"/>
+              <w:rPr>
+                <w:lang w:val="en-GB"/>
+              </w:rPr>
+            </w:pPr>
+            <w:r>
+              <w:rPr>
+                <w:lang w:val="en-GB"/>
+              </w:rPr>
+              <w:t>Done</w:t>
+            </w:r>
+          </w:p>
+        </w:tc>
+      </w:tr>
+      <w:tr>
+        <w:tc>
+          <w:tcPr>
+            <w:tcW w:w="715" w:type="dxa"/>
+          </w:tcPr>
+          <w:p>
+            <w:pPr>
+              <w:jc w:val="center"/>
+              <w:rPr>
+                <w:lang w:val="en-GB"/>
+              </w:rPr>
+            </w:pPr>
+            <w:r>
+              <w:rPr>
+                <w:lang w:val="en-GB"/>
+              </w:rPr>
+              <w:t>3</w:t>
+            </w:r>
+          </w:p>
+        </w:tc>
+        <w:tc>
+          <w:tcPr>
+            <w:tcW w:w="6570" w:type="dxa"/>
+          </w:tcPr>
+          <w:p>
+            <w:pPr>
+              <w:rPr>
+                <w:rFonts w:eastAsia="Times New Roman"/>
+                <w:highlight w:val="green"/>
+                <w:lang w:val="en-GB"/>
+              </w:rPr>
+            </w:pPr>
+            <w:r>
+              <w:rPr>
+                <w:rFonts w:eastAsia="Times New Roman"/>
+                <w:highlight w:val="green"/>
+                <w:lang w:val="en-GB"/>
+              </w:rPr>
+              <w:t>Select “Blouses” Subcategory in “Women” Category</w:t>
+            </w:r>
+          </w:p>
+        </w:tc>
+        <w:tc>
+          <w:tcPr>
+            <w:tcW w:w="2065" w:type="dxa"/>
+          </w:tcPr>
+          <w:p>
+            <w:pPr>
+              <w:jc w:val="center"/>
+              <w:rPr>
+                <w:lang w:val="en-GB"/>
+              </w:rPr>
+            </w:pPr>
+            <w:r>
+              <w:rPr>
+                <w:lang w:val="en-GB"/>
+              </w:rPr>
+              <w:t>Done</w:t>
+            </w:r>
+          </w:p>
+        </w:tc>
+      </w:tr>
+      <w:tr>
+        <w:tc>
+          <w:tcPr>
+            <w:tcW w:w="715" w:type="dxa"/>
+          </w:tcPr>
+          <w:p>
+            <w:pPr>
+              <w:jc w:val="center"/>
+              <w:rPr>
+                <w:lang w:val="en-GB"/>
+              </w:rPr>
+            </w:pPr>
+            <w:r>
+              <w:rPr>
+                <w:lang w:val="en-GB"/>
+              </w:rPr>
+              <w:t>4</w:t>
+            </w:r>
+          </w:p>
+        </w:tc>
+        <w:tc>
+          <w:tcPr>
+            <w:tcW w:w="6570" w:type="dxa"/>
+          </w:tcPr>
+          <w:p>
+            <w:pPr>
+              <w:rPr>
+                <w:rFonts w:eastAsia="Times New Roman"/>
+                <w:highlight w:val="green"/>
+                <w:lang w:val="en-GB"/>
+              </w:rPr>
+            </w:pPr>
+            <w:r>
+              <w:rPr>
+                <w:rFonts w:eastAsia="Times New Roman"/>
+                <w:highlight w:val="green"/>
+                <w:lang w:val="en-GB"/>
+              </w:rPr>
+              <w:t>Select resulted product</w:t>
+            </w:r>
+          </w:p>
+        </w:tc>
+        <w:tc>
+          <w:tcPr>
+            <w:tcW w:w="2065" w:type="dxa"/>
+          </w:tcPr>
+          <w:p>
+            <w:pPr>
+              <w:jc w:val="center"/>
+              <w:rPr>
+                <w:lang w:val="en-GB"/>
+              </w:rPr>
+            </w:pPr>
+            <w:r>
+              <w:rPr>
+                <w:lang w:val="en-GB"/>
+              </w:rPr>
+              <w:t>Done</w:t>
+            </w:r>
+          </w:p>
+        </w:tc>
+      </w:tr>
+      <w:tr>
+        <w:tc>
+          <w:tcPr>
+            <w:tcW w:w="715" w:type="dxa"/>
+          </w:tcPr>
+          <w:p>
+            <w:pPr>
+              <w:jc w:val="center"/>
+              <w:rPr>
+                <w:lang w:val="en-GB"/>
+              </w:rPr>
+            </w:pPr>
+            <w:r>
+              <w:rPr>
+                <w:lang w:val="en-GB"/>
+              </w:rPr>
+              <w:t>5</w:t>
+            </w:r>
+          </w:p>
+        </w:tc>
+        <w:tc>
+          <w:tcPr>
+            <w:tcW w:w="6570" w:type="dxa"/>
+          </w:tcPr>
+          <w:p>
+            <w:pPr>
+              <w:rPr>
+                <w:rFonts w:eastAsia="Times New Roman"/>
+                <w:highlight w:val="green"/>
+                <w:lang w:val="en-GB"/>
+              </w:rPr>
+            </w:pPr>
+            <w:r>
+              <w:rPr>
+                <w:rFonts w:eastAsia="Times New Roman"/>
+                <w:highlight w:val="green"/>
+                <w:lang w:val="en-GB"/>
+              </w:rPr>
+              <w:t>Follow checkout procedure</w:t>
+            </w:r>
+          </w:p>
+        </w:tc>
+        <w:tc>
+          <w:tcPr>
+            <w:tcW w:w="2065" w:type="dxa"/>
+          </w:tcPr>
+          <w:p>
+            <w:pPr>
+              <w:jc w:val="center"/>
+              <w:rPr>
+                <w:lang w:val="en-GB"/>
+              </w:rPr>
+            </w:pPr>
+            <w:r>
+              <w:rPr>
+                <w:lang w:val="en-GB"/>
+              </w:rPr>
+              <w:t>Done</w:t>
+            </w:r>
+          </w:p>
+        </w:tc>
+      </w:tr>
+      <w:tr>
+        <w:tc>
+          <w:tcPr>
+            <w:tcW w:w="715" w:type="dxa"/>
+          </w:tcPr>
+          <w:p>
+            <w:pPr>
+              <w:jc w:val="center"/>
+              <w:rPr>
+                <w:lang w:val="en-GB"/>
+              </w:rPr>
+            </w:pPr>
+            <w:r>
+              <w:rPr>
+                <w:lang w:val="en-GB"/>
+              </w:rPr>
+              <w:t>6</w:t>
+            </w:r>
+          </w:p>
+        </w:tc>
+        <w:tc>
+          <w:tcPr>
+            <w:tcW w:w="6570" w:type="dxa"/>
+          </w:tcPr>
+          <w:p>
+            <w:pPr>
+              <w:rPr>
+                <w:rFonts w:eastAsia="Times New Roman"/>
+                <w:highlight w:val="green"/>
+                <w:lang w:val="en-GB"/>
+              </w:rPr>
+            </w:pPr>
+            <w:r>
+              <w:rPr>
+                <w:rFonts w:eastAsia="Times New Roman"/>
+                <w:highlight w:val="green"/>
+                <w:lang w:val="en-GB"/>
+              </w:rPr>
+              <w:t>Confirm order by selecting bank wire option</w:t>
+            </w:r>
+          </w:p>
+        </w:tc>
+        <w:tc>
+          <w:tcPr>
+            <w:tcW w:w="2065" w:type="dxa"/>
+          </w:tcPr>
+          <w:p>
+            <w:pPr>
+              <w:jc w:val="center"/>
+              <w:rPr>
+                <w:lang w:val="en-GB"/>
+              </w:rPr>
+            </w:pPr>
+            <w:r>
+              <w:rPr>
+                <w:lang w:val="en-GB"/>
+              </w:rPr>
+              <w:t>Done</w:t>
+            </w:r>
+          </w:p>
+        </w:tc>
+      </w:tr>
+      <w:tr>
+        <w:tc>
+          <w:tcPr>
+            <w:tcW w:w="715" w:type="dxa"/>
+          </w:tcPr>
+          <w:p>
+            <w:pPr>
+              <w:jc w:val="center"/>
+              <w:rPr>
+                <w:lang w:val="en-GB"/>
+              </w:rPr>
+            </w:pPr>
+            <w:r>
+              <w:rPr>
+                <w:lang w:val="en-GB"/>
+              </w:rPr>
+              <w:t>7</w:t>
+            </w:r>
+          </w:p>
+        </w:tc>
+        <w:tc>
+          <w:tcPr>
+            <w:tcW w:w="6570" w:type="dxa"/>
+          </w:tcPr>
+          <w:p>
+            <w:pPr>
+              <w:rPr>
+                <w:lang w:val="en-GB"/>
+              </w:rPr>
+            </w:pPr>
+            <w:r>
+              <w:rPr>
+                <w:rFonts w:eastAsia="Times New Roman"/>
+                <w:highlight w:val="green"/>
+                <w:lang w:val="en-GB"/>
+              </w:rPr>
+              <w:t>Validate order was placed from order history page.</w:t>
+            </w:r>
+          </w:p>
+        </w:tc>
+        <w:tc>
+          <w:tcPr>
+            <w:tcW w:w="2065" w:type="dxa"/>
+          </w:tcPr>
+          <w:p>
+            <w:pPr>
+              <w:jc w:val="center"/>
+              <w:rPr>
+                <w:lang w:val="en-GB"/>
+              </w:rPr>
+            </w:pPr>
+            <w:r>
+              <w:rPr>
+                <w:lang w:val="en-GB"/>
+              </w:rPr>
+              <w:t>Done</w:t>
+            </w:r>
+          </w:p>
+        </w:tc>
+      </w:tr>
+    </w:tbl>
+    <w:p>
+      <w:pPr>
         <w:rPr>
           <w:rFonts w:eastAsia="Times New Roman"/>
           <w:highlight w:val="green"/>
           <w:lang w:val="en-GB"/>
         </w:rPr>
       </w:pPr>
-      <w:r>
-        <w:rPr>
-          <w:rFonts w:eastAsia="Times New Roman"/>
-          <w:highlight w:val="green"/>
-          <w:lang w:val="en-GB"/>
-        </w:rPr>
-        <w:t>Create a new account user</w:t>
-      </w:r>
-    </w:p>
-    <w:p>
-      <w:pPr>
-        <w:numPr>
-          <w:ilvl w:val="0"/>
-          <w:numId w:val="2"/>
-        </w:numPr>
-        <w:rPr>
-          <w:rFonts w:eastAsia="Times New Roman"/>
-          <w:highlight w:val="green"/>
-          <w:lang w:val="en-GB"/>
-        </w:rPr>
-      </w:pPr>
-      <w:r>
-        <w:rPr>
-          <w:rFonts w:eastAsia="Times New Roman"/>
-          <w:highlight w:val="green"/>
-          <w:lang w:val="en-GB"/>
-        </w:rPr>
-        <w:t>Authenticate as new user</w:t>
-      </w:r>
-    </w:p>
-    <w:p>
-      <w:pPr>
-        <w:numPr>
-          <w:ilvl w:val="0"/>
-          <w:numId w:val="2"/>
-        </w:numPr>
-        <w:rPr>
-          <w:rFonts w:eastAsia="Times New Roman"/>
-          <w:lang w:val="en-GB"/>
-        </w:rPr>
-      </w:pPr>
-      <w:r>
-        <w:rPr>
-          <w:rFonts w:eastAsia="Times New Roman"/>
-          <w:lang w:val="en-GB"/>
-        </w:rPr>
-        <w:t>Select “Blouses” Subcategory in “Women” Category</w:t>
-      </w:r>
-    </w:p>
-    <w:p>
-      <w:pPr>
-        <w:numPr>
-          <w:ilvl w:val="0"/>
-          <w:numId w:val="2"/>
-        </w:numPr>
-        <w:rPr>
-          <w:rFonts w:eastAsia="Times New Roman"/>
-          <w:lang w:val="en-GB"/>
-        </w:rPr>
-      </w:pPr>
-      <w:r>
-        <w:rPr>
-          <w:rFonts w:eastAsia="Times New Roman"/>
-          <w:lang w:val="en-GB"/>
-        </w:rPr>
-        <w:t>Select resulted product</w:t>
-      </w:r>
-    </w:p>
-    <w:p>
-      <w:pPr>
-        <w:numPr>
-          <w:ilvl w:val="0"/>
-          <w:numId w:val="2"/>
-        </w:numPr>
-        <w:rPr>
-          <w:rFonts w:eastAsia="Times New Roman"/>
-          <w:lang w:val="en-GB"/>
-        </w:rPr>
-      </w:pPr>
-      <w:r>
-        <w:rPr>
-          <w:rFonts w:eastAsia="Times New Roman"/>
-          <w:lang w:val="en-GB"/>
-        </w:rPr>
-        <w:t>Follow checkout procedure</w:t>
-      </w:r>
-    </w:p>
-    <w:p>
-      <w:pPr>
-        <w:numPr>
-          <w:ilvl w:val="0"/>
-          <w:numId w:val="2"/>
-        </w:numPr>
-        <w:rPr>
-          <w:rFonts w:eastAsia="Times New Roman"/>
-          <w:lang w:val="en-GB"/>
-        </w:rPr>
-      </w:pPr>
-      <w:r>
-        <w:rPr>
-          <w:rFonts w:eastAsia="Times New Roman"/>
-          <w:lang w:val="en-GB"/>
-        </w:rPr>
-        <w:t>Confirm order by selecting bank wire option</w:t>
-      </w:r>
-    </w:p>
-    <w:p>
-      <w:pPr>
-        <w:numPr>
-          <w:ilvl w:val="0"/>
-          <w:numId w:val="2"/>
-        </w:numPr>
-        <w:rPr>
-          <w:rFonts w:eastAsia="Times New Roman"/>
-          <w:lang w:val="en-GB"/>
-        </w:rPr>
-      </w:pPr>
-      <w:r>
-        <w:rPr>
-          <w:rFonts w:eastAsia="Times New Roman"/>
-          <w:lang w:val="en-GB"/>
-        </w:rPr>
-        <w:t>Validate order was placed from order history page.</w:t>
-      </w:r>
     </w:p>
     <w:p/>
     <w:p>
@@ -384,8 +778,7 @@
               <v:stroke joinstyle="miter"/>
               <v:path gradientshapeok="t" o:connecttype="rect"/>
             </v:shapetype>
-            <v:shape id="Text Box 2" o:spid="_x0000_s1026" type="#_x0000_t202" alt="C2 General" style="position:absolute;margin-left:0;margin-top:.05pt;width:34.95pt;height:34.95pt;z-index:251659264;visibility:visible;mso-wrap-style:none;mso-wrap-distance-left:0;mso-wrap-distance-top:0;mso-wrap-distance-right:0;mso-wrap-distance-bottom:0;mso-position-horizontal:left;mso-position-horizontal-relative:left-margin-area;mso-position-vertical:absolute;mso-position-vertical-relative:text;v-text-anchor:top" o:gfxdata="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" filled="f" stroked="f">
-              <v:fill o:detectmouseclick="t"/>
+            <v:shape id="Text Box 2" o:spid="_x0000_s1026" type="#_x0000_t202" alt="C2 General" style="position:absolute;margin-left:0;margin-top:.05pt;width:34.95pt;height:34.95pt;z-index:251659264;visibility:visible;mso-wrap-style:none;mso-wrap-distance-left:0;mso-wrap-distance-top:0;mso-wrap-distance-right:0;mso-wrap-distance-bottom:0;mso-position-horizontal:left;mso-position-horizontal-relative:left-margin-area;mso-position-vertical:absolute;mso-position-vertical-relative:text;v-text-anchor:top" o:gfxdata="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" filled="f" stroked="f">
               <v:textbox style="mso-fit-shape-to-text:t" inset="15pt,0,0,0">
                 <w:txbxContent>
                   <w:p>
@@ -513,8 +906,7 @@
               <v:stroke joinstyle="miter"/>
               <v:path gradientshapeok="t" o:connecttype="rect"/>
             </v:shapetype>
-            <v:shape id="Text Box 3" o:spid="_x0000_s1027" type="#_x0000_t202" alt="C2 General" style="position:absolute;margin-left:0;margin-top:.05pt;width:34.95pt;height:34.95pt;z-index:251660288;visibility:visible;mso-wrap-style:none;mso-wrap-distance-left:0;mso-wrap-distance-top:0;mso-wrap-distance-right:0;mso-wrap-distance-bottom:0;mso-position-horizontal:left;mso-position-horizontal-relative:left-margin-area;mso-position-vertical:absolute;mso-position-vertical-relative:text;v-text-anchor:top" o:gfxdata="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" filled="f" stroked="f">
-              <v:fill o:detectmouseclick="t"/>
+            <v:shape id="Text Box 3" o:spid="_x0000_s1027" type="#_x0000_t202" alt="C2 General" style="position:absolute;margin-left:0;margin-top:.05pt;width:34.95pt;height:34.95pt;z-index:251660288;visibility:visible;mso-wrap-style:none;mso-wrap-distance-left:0;mso-wrap-distance-top:0;mso-wrap-distance-right:0;mso-wrap-distance-bottom:0;mso-position-horizontal:left;mso-position-horizontal-relative:left-margin-area;mso-position-vertical:absolute;mso-position-vertical-relative:text;v-text-anchor:top" o:gfxdata="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" filled="f" stroked="f">
               <v:textbox style="mso-fit-shape-to-text:t" inset="15pt,0,0,0">
                 <w:txbxContent>
                   <w:p>
@@ -642,8 +1034,7 @@
               <v:stroke joinstyle="miter"/>
               <v:path gradientshapeok="t" o:connecttype="rect"/>
             </v:shapetype>
-            <v:shape id="Text Box 1" o:spid="_x0000_s1028" type="#_x0000_t202" alt="C2 General" style="position:absolute;margin-left:0;margin-top:.05pt;width:34.95pt;height:34.95pt;z-index:251658240;visibility:visible;mso-wrap-style:none;mso-wrap-distance-left:0;mso-wrap-distance-top:0;mso-wrap-distance-right:0;mso-wrap-distance-bottom:0;mso-position-horizontal:left;mso-position-horizontal-relative:left-margin-area;mso-position-vertical:absolute;mso-position-vertical-relative:text;v-text-anchor:top" o:gfxdata="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" filled="f" stroked="f">
-              <v:fill o:detectmouseclick="t"/>
+            <v:shape id="Text Box 1" o:spid="_x0000_s1028" type="#_x0000_t202" alt="C2 General" style="position:absolute;margin-left:0;margin-top:.05pt;width:34.95pt;height:34.95pt;z-index:251658240;visibility:visible;mso-wrap-style:none;mso-wrap-distance-left:0;mso-wrap-distance-top:0;mso-wrap-distance-right:0;mso-wrap-distance-bottom:0;mso-position-horizontal:left;mso-position-horizontal-relative:left-margin-area;mso-position-vertical:absolute;mso-position-vertical-relative:text;v-text-anchor:top" o:gfxdata="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" filled="f" stroked="f">
               <v:textbox style="mso-fit-shape-to-text:t" inset="15pt,0,0,0">
                 <w:txbxContent>
                   <w:p>
@@ -731,6 +1122,264 @@
 <file path=word/numbering.xml><?xml version="1.0" encoding="utf-8"?>
 <w:numbering xmlns:wpc="http://schemas.microsoft.com/office/word/2010/wordprocessingCanvas" xmlns:cx="http://schemas.microsoft.com/office/drawing/2014/chartex" xmlns:cx1="http://schemas.microsoft.com/office/drawing/2015/9/8/chartex" xmlns:cx2="http://schemas.microsoft.com/office/drawing/2015/10/21/chartex" xmlns:cx3="http://schemas.microsoft.com/office/drawing/2016/5/9/chartex" xmlns:cx4="http://schemas.microsoft.com/office/drawing/2016/5/10/chartex" xmlns:cx5="http://schemas.microsoft.com/office/drawing/2016/5/11/chartex" xmlns:cx6="http://schemas.microsoft.com/office/drawing/2016/5/12/chartex" xmlns:cx7="http://schemas.microsoft.com/office/drawing/2016/5/13/chartex" xmlns:cx8="http://schemas.microsoft.com/office/drawing/2016/5/14/chartex" xmlns:mc="http://schemas.openxmlformats.org/markup-compatibility/2006" xmlns:aink="http://schemas.microsoft.com/office/drawing/2016/ink" xmlns:am3d="http://schemas.microsoft.com/office/drawing/2017/model3d" xmlns:o="urn:schemas-microsoft-com:office:office" xmlns:oel="http://schemas.microsoft.com/office/2019/extlst" xmlns:r="http://schemas.openxmlformats.org/officeDocument/2006/relationships" xmlns:m="http://schemas.openxmlformats.org/officeDocument/2006/math" xmlns:v="urn:schemas-microsoft-com:vml" xmlns:wp14="http://schemas.microsoft.com/office/word/2010/wordprocessingDrawing" xmlns:wp="http://schemas.openxmlformats.org/drawingml/2006/wordprocessingDrawing" xmlns:w10="urn:schemas-microsoft-com:office:word" xmlns:w="http://schemas.openxmlformats.org/wordprocessingml/2006/main" xmlns:w14="http://schemas.microsoft.com/office/word/2010/wordml" xmlns:w15="http://schemas.microsoft.com/office/word/2012/wordml" xmlns:w16cex="http://schemas.microsoft.com/office/word/2018/wordml/cex" xmlns:w16cid="http://schemas.microsoft.com/office/word/2016/wordml/cid" xmlns:w16="http://schemas.microsoft.com/office/word/2018/wordml" xmlns:w16sdtdh="http://schemas.microsoft.com/office/word/2020/wordml/sdtdatahash" xmlns:w16se="http://schemas.microsoft.com/office/word/2015/wordml/symex" xmlns:wpg="http://schemas.microsoft.com/office/word/2010/wordprocessingGroup" xmlns:wpi="http://schemas.microsoft.com/office/word/2010/wordprocessingInk" xmlns:wne="http://schemas.microsoft.com/office/word/2006/wordml" xmlns:wps="http://schemas.microsoft.com/office/word/2010/wordprocessingShape" mc:Ignorable="w14 w15 w16se w16cid w16 w16cex w16sdtdh wp14">
   <w:abstractNum w:abstractNumId="0" w15:restartNumberingAfterBreak="0">
+    <w:nsid w:val="1632292D"/>
+    <w:multiLevelType w:val="hybridMultilevel"/>
+    <w:tmpl w:val="3C4C89B0"/>
+    <w:lvl w:ilvl="0" w:tplc="FFFFFFFF">
+      <w:start w:val="1"/>
+      <w:numFmt w:val="decimal"/>
+      <w:lvlText w:val="%1."/>
+      <w:lvlJc w:val="left"/>
+      <w:pPr>
+        <w:ind w:left="720" w:hanging="360"/>
+      </w:pPr>
+    </w:lvl>
+    <w:lvl w:ilvl="1" w:tplc="FFFFFFFF">
+      <w:start w:val="1"/>
+      <w:numFmt w:val="lowerLetter"/>
+      <w:lvlText w:val="%2."/>
+      <w:lvlJc w:val="left"/>
+      <w:pPr>
+        <w:ind w:left="1440" w:hanging="360"/>
+      </w:pPr>
+    </w:lvl>
+    <w:lvl w:ilvl="2" w:tplc="FFFFFFFF">
+      <w:start w:val="1"/>
+      <w:numFmt w:val="lowerRoman"/>
+      <w:lvlText w:val="%3."/>
+      <w:lvlJc w:val="right"/>
+      <w:pPr>
+        <w:ind w:left="2160" w:hanging="180"/>
+      </w:pPr>
+    </w:lvl>
+    <w:lvl w:ilvl="3" w:tplc="FFFFFFFF">
+      <w:start w:val="1"/>
+      <w:numFmt w:val="decimal"/>
+      <w:lvlText w:val="%4."/>
+      <w:lvlJc w:val="left"/>
+      <w:pPr>
+        <w:ind w:left="2880" w:hanging="360"/>
+      </w:pPr>
+    </w:lvl>
+    <w:lvl w:ilvl="4" w:tplc="FFFFFFFF">
+      <w:start w:val="1"/>
+      <w:numFmt w:val="lowerLetter"/>
+      <w:lvlText w:val="%5."/>
+      <w:lvlJc w:val="left"/>
+      <w:pPr>
+        <w:ind w:left="3600" w:hanging="360"/>
+      </w:pPr>
+    </w:lvl>
+    <w:lvl w:ilvl="5" w:tplc="FFFFFFFF">
+      <w:start w:val="1"/>
+      <w:numFmt w:val="lowerRoman"/>
+      <w:lvlText w:val="%6."/>
+      <w:lvlJc w:val="right"/>
+      <w:pPr>
+        <w:ind w:left="4320" w:hanging="180"/>
+      </w:pPr>
+    </w:lvl>
+    <w:lvl w:ilvl="6" w:tplc="FFFFFFFF">
+      <w:start w:val="1"/>
+      <w:numFmt w:val="decimal"/>
+      <w:lvlText w:val="%7."/>
+      <w:lvlJc w:val="left"/>
+      <w:pPr>
+        <w:ind w:left="5040" w:hanging="360"/>
+      </w:pPr>
+    </w:lvl>
+    <w:lvl w:ilvl="7" w:tplc="FFFFFFFF">
+      <w:start w:val="1"/>
+      <w:numFmt w:val="lowerLetter"/>
+      <w:lvlText w:val="%8."/>
+      <w:lvlJc w:val="left"/>
+      <w:pPr>
+        <w:ind w:left="5760" w:hanging="360"/>
+      </w:pPr>
+    </w:lvl>
+    <w:lvl w:ilvl="8" w:tplc="FFFFFFFF">
+      <w:start w:val="1"/>
+      <w:numFmt w:val="lowerRoman"/>
+      <w:lvlText w:val="%9."/>
+      <w:lvlJc w:val="right"/>
+      <w:pPr>
+        <w:ind w:left="6480" w:hanging="180"/>
+      </w:pPr>
+    </w:lvl>
+  </w:abstractNum>
+  <w:abstractNum w:abstractNumId="1" w15:restartNumberingAfterBreak="0">
+    <w:nsid w:val="37BD0F2E"/>
+    <w:multiLevelType w:val="hybridMultilevel"/>
+    <w:tmpl w:val="3C4C89B0"/>
+    <w:lvl w:ilvl="0" w:tplc="FFFFFFFF">
+      <w:start w:val="1"/>
+      <w:numFmt w:val="decimal"/>
+      <w:lvlText w:val="%1."/>
+      <w:lvlJc w:val="left"/>
+      <w:pPr>
+        <w:ind w:left="720" w:hanging="360"/>
+      </w:pPr>
+    </w:lvl>
+    <w:lvl w:ilvl="1" w:tplc="FFFFFFFF">
+      <w:start w:val="1"/>
+      <w:numFmt w:val="lowerLetter"/>
+      <w:lvlText w:val="%2."/>
+      <w:lvlJc w:val="left"/>
+      <w:pPr>
+        <w:ind w:left="1440" w:hanging="360"/>
+      </w:pPr>
+    </w:lvl>
+    <w:lvl w:ilvl="2" w:tplc="FFFFFFFF">
+      <w:start w:val="1"/>
+      <w:numFmt w:val="lowerRoman"/>
+      <w:lvlText w:val="%3."/>
+      <w:lvlJc w:val="right"/>
+      <w:pPr>
+        <w:ind w:left="2160" w:hanging="180"/>
+      </w:pPr>
+    </w:lvl>
+    <w:lvl w:ilvl="3" w:tplc="FFFFFFFF">
+      <w:start w:val="1"/>
+      <w:numFmt w:val="decimal"/>
+      <w:lvlText w:val="%4."/>
+      <w:lvlJc w:val="left"/>
+      <w:pPr>
+        <w:ind w:left="2880" w:hanging="360"/>
+      </w:pPr>
+    </w:lvl>
+    <w:lvl w:ilvl="4" w:tplc="FFFFFFFF">
+      <w:start w:val="1"/>
+      <w:numFmt w:val="lowerLetter"/>
+      <w:lvlText w:val="%5."/>
+      <w:lvlJc w:val="left"/>
+      <w:pPr>
+        <w:ind w:left="3600" w:hanging="360"/>
+      </w:pPr>
+    </w:lvl>
+    <w:lvl w:ilvl="5" w:tplc="FFFFFFFF">
+      <w:start w:val="1"/>
+      <w:numFmt w:val="lowerRoman"/>
+      <w:lvlText w:val="%6."/>
+      <w:lvlJc w:val="right"/>
+      <w:pPr>
+        <w:ind w:left="4320" w:hanging="180"/>
+      </w:pPr>
+    </w:lvl>
+    <w:lvl w:ilvl="6" w:tplc="FFFFFFFF">
+      <w:start w:val="1"/>
+      <w:numFmt w:val="decimal"/>
+      <w:lvlText w:val="%7."/>
+      <w:lvlJc w:val="left"/>
+      <w:pPr>
+        <w:ind w:left="5040" w:hanging="360"/>
+      </w:pPr>
+    </w:lvl>
+    <w:lvl w:ilvl="7" w:tplc="FFFFFFFF">
+      <w:start w:val="1"/>
+      <w:numFmt w:val="lowerLetter"/>
+      <w:lvlText w:val="%8."/>
+      <w:lvlJc w:val="left"/>
+      <w:pPr>
+        <w:ind w:left="5760" w:hanging="360"/>
+      </w:pPr>
+    </w:lvl>
+    <w:lvl w:ilvl="8" w:tplc="FFFFFFFF">
+      <w:start w:val="1"/>
+      <w:numFmt w:val="lowerRoman"/>
+      <w:lvlText w:val="%9."/>
+      <w:lvlJc w:val="right"/>
+      <w:pPr>
+        <w:ind w:left="6480" w:hanging="180"/>
+      </w:pPr>
+    </w:lvl>
+  </w:abstractNum>
+  <w:abstractNum w:abstractNumId="2" w15:restartNumberingAfterBreak="0">
+    <w:nsid w:val="4678343F"/>
+    <w:multiLevelType w:val="hybridMultilevel"/>
+    <w:tmpl w:val="3C4C89B0"/>
+    <w:lvl w:ilvl="0" w:tplc="FFFFFFFF">
+      <w:start w:val="1"/>
+      <w:numFmt w:val="decimal"/>
+      <w:lvlText w:val="%1."/>
+      <w:lvlJc w:val="left"/>
+      <w:pPr>
+        <w:ind w:left="720" w:hanging="360"/>
+      </w:pPr>
+    </w:lvl>
+    <w:lvl w:ilvl="1" w:tplc="FFFFFFFF">
+      <w:start w:val="1"/>
+      <w:numFmt w:val="lowerLetter"/>
+      <w:lvlText w:val="%2."/>
+      <w:lvlJc w:val="left"/>
+      <w:pPr>
+        <w:ind w:left="1440" w:hanging="360"/>
+      </w:pPr>
+    </w:lvl>
+    <w:lvl w:ilvl="2" w:tplc="FFFFFFFF">
+      <w:start w:val="1"/>
+      <w:numFmt w:val="lowerRoman"/>
+      <w:lvlText w:val="%3."/>
+      <w:lvlJc w:val="right"/>
+      <w:pPr>
+        <w:ind w:left="2160" w:hanging="180"/>
+      </w:pPr>
+    </w:lvl>
+    <w:lvl w:ilvl="3" w:tplc="FFFFFFFF">
+      <w:start w:val="1"/>
+      <w:numFmt w:val="decimal"/>
+      <w:lvlText w:val="%4."/>
+      <w:lvlJc w:val="left"/>
+      <w:pPr>
+        <w:ind w:left="2880" w:hanging="360"/>
+      </w:pPr>
+    </w:lvl>
+    <w:lvl w:ilvl="4" w:tplc="FFFFFFFF">
+      <w:start w:val="1"/>
+      <w:numFmt w:val="lowerLetter"/>
+      <w:lvlText w:val="%5."/>
+      <w:lvlJc w:val="left"/>
+      <w:pPr>
+        <w:ind w:left="3600" w:hanging="360"/>
+      </w:pPr>
+    </w:lvl>
+    <w:lvl w:ilvl="5" w:tplc="FFFFFFFF">
+      <w:start w:val="1"/>
+      <w:numFmt w:val="lowerRoman"/>
+      <w:lvlText w:val="%6."/>
+      <w:lvlJc w:val="right"/>
+      <w:pPr>
+        <w:ind w:left="4320" w:hanging="180"/>
+      </w:pPr>
+    </w:lvl>
+    <w:lvl w:ilvl="6" w:tplc="FFFFFFFF">
+      <w:start w:val="1"/>
+      <w:numFmt w:val="decimal"/>
+      <w:lvlText w:val="%7."/>
+      <w:lvlJc w:val="left"/>
+      <w:pPr>
+        <w:ind w:left="5040" w:hanging="360"/>
+      </w:pPr>
+    </w:lvl>
+    <w:lvl w:ilvl="7" w:tplc="FFFFFFFF">
+      <w:start w:val="1"/>
+      <w:numFmt w:val="lowerLetter"/>
+      <w:lvlText w:val="%8."/>
+      <w:lvlJc w:val="left"/>
+      <w:pPr>
+        <w:ind w:left="5760" w:hanging="360"/>
+      </w:pPr>
+    </w:lvl>
+    <w:lvl w:ilvl="8" w:tplc="FFFFFFFF">
+      <w:start w:val="1"/>
+      <w:numFmt w:val="lowerRoman"/>
+      <w:lvlText w:val="%9."/>
+      <w:lvlJc w:val="right"/>
+      <w:pPr>
+        <w:ind w:left="6480" w:hanging="180"/>
+      </w:pPr>
+    </w:lvl>
+  </w:abstractNum>
+  <w:abstractNum w:abstractNumId="3" w15:restartNumberingAfterBreak="0">
     <w:nsid w:val="4F2A3172"/>
     <w:multiLevelType w:val="hybridMultilevel"/>
     <w:tmpl w:val="3300042C"/>
@@ -843,7 +1492,7 @@
       </w:rPr>
     </w:lvl>
   </w:abstractNum>
-  <w:abstractNum w:abstractNumId="1" w15:restartNumberingAfterBreak="0">
+  <w:abstractNum w:abstractNumId="4" w15:restartNumberingAfterBreak="0">
     <w:nsid w:val="6B3C2571"/>
     <w:multiLevelType w:val="hybridMultilevel"/>
     <w:tmpl w:val="3C4C89B0"/>
@@ -929,11 +1578,97 @@
       </w:pPr>
     </w:lvl>
   </w:abstractNum>
+  <w:abstractNum w:abstractNumId="5" w15:restartNumberingAfterBreak="0">
+    <w:nsid w:val="6CC464D8"/>
+    <w:multiLevelType w:val="hybridMultilevel"/>
+    <w:tmpl w:val="3C4C89B0"/>
+    <w:lvl w:ilvl="0" w:tplc="FFFFFFFF">
+      <w:start w:val="1"/>
+      <w:numFmt w:val="decimal"/>
+      <w:lvlText w:val="%1."/>
+      <w:lvlJc w:val="left"/>
+      <w:pPr>
+        <w:ind w:left="720" w:hanging="360"/>
+      </w:pPr>
+    </w:lvl>
+    <w:lvl w:ilvl="1" w:tplc="FFFFFFFF">
+      <w:start w:val="1"/>
+      <w:numFmt w:val="lowerLetter"/>
+      <w:lvlText w:val="%2."/>
+      <w:lvlJc w:val="left"/>
+      <w:pPr>
+        <w:ind w:left="1440" w:hanging="360"/>
+      </w:pPr>
+    </w:lvl>
+    <w:lvl w:ilvl="2" w:tplc="FFFFFFFF">
+      <w:start w:val="1"/>
+      <w:numFmt w:val="lowerRoman"/>
+      <w:lvlText w:val="%3."/>
+      <w:lvlJc w:val="right"/>
+      <w:pPr>
+        <w:ind w:left="2160" w:hanging="180"/>
+      </w:pPr>
+    </w:lvl>
+    <w:lvl w:ilvl="3" w:tplc="FFFFFFFF">
+      <w:start w:val="1"/>
+      <w:numFmt w:val="decimal"/>
+      <w:lvlText w:val="%4."/>
+      <w:lvlJc w:val="left"/>
+      <w:pPr>
+        <w:ind w:left="2880" w:hanging="360"/>
+      </w:pPr>
+    </w:lvl>
+    <w:lvl w:ilvl="4" w:tplc="FFFFFFFF">
+      <w:start w:val="1"/>
+      <w:numFmt w:val="lowerLetter"/>
+      <w:lvlText w:val="%5."/>
+      <w:lvlJc w:val="left"/>
+      <w:pPr>
+        <w:ind w:left="3600" w:hanging="360"/>
+      </w:pPr>
+    </w:lvl>
+    <w:lvl w:ilvl="5" w:tplc="FFFFFFFF">
+      <w:start w:val="1"/>
+      <w:numFmt w:val="lowerRoman"/>
+      <w:lvlText w:val="%6."/>
+      <w:lvlJc w:val="right"/>
+      <w:pPr>
+        <w:ind w:left="4320" w:hanging="180"/>
+      </w:pPr>
+    </w:lvl>
+    <w:lvl w:ilvl="6" w:tplc="FFFFFFFF">
+      <w:start w:val="1"/>
+      <w:numFmt w:val="decimal"/>
+      <w:lvlText w:val="%7."/>
+      <w:lvlJc w:val="left"/>
+      <w:pPr>
+        <w:ind w:left="5040" w:hanging="360"/>
+      </w:pPr>
+    </w:lvl>
+    <w:lvl w:ilvl="7" w:tplc="FFFFFFFF">
+      <w:start w:val="1"/>
+      <w:numFmt w:val="lowerLetter"/>
+      <w:lvlText w:val="%8."/>
+      <w:lvlJc w:val="left"/>
+      <w:pPr>
+        <w:ind w:left="5760" w:hanging="360"/>
+      </w:pPr>
+    </w:lvl>
+    <w:lvl w:ilvl="8" w:tplc="FFFFFFFF">
+      <w:start w:val="1"/>
+      <w:numFmt w:val="lowerRoman"/>
+      <w:lvlText w:val="%9."/>
+      <w:lvlJc w:val="right"/>
+      <w:pPr>
+        <w:ind w:left="6480" w:hanging="180"/>
+      </w:pPr>
+    </w:lvl>
+  </w:abstractNum>
   <w:num w:numId="1" w16cid:durableId="2047556618">
-    <w:abstractNumId w:val="0"/>
+    <w:abstractNumId w:val="3"/>
   </w:num>
   <w:num w:numId="2" w16cid:durableId="1821312984">
-    <w:abstractNumId w:val="1"/>
+    <w:abstractNumId w:val="4"/>
     <w:lvlOverride w:ilvl="0">
       <w:startOverride w:val="1"/>
     </w:lvlOverride>
@@ -961,6 +1696,21 @@
     <w:lvlOverride w:ilvl="8">
       <w:startOverride w:val="1"/>
     </w:lvlOverride>
+  </w:num>
+  <w:num w:numId="3" w16cid:durableId="1046486599">
+    <w:abstractNumId w:val="4"/>
+  </w:num>
+  <w:num w:numId="4" w16cid:durableId="1315523219">
+    <w:abstractNumId w:val="0"/>
+  </w:num>
+  <w:num w:numId="5" w16cid:durableId="254873638">
+    <w:abstractNumId w:val="2"/>
+  </w:num>
+  <w:num w:numId="6" w16cid:durableId="17464187">
+    <w:abstractNumId w:val="5"/>
+  </w:num>
+  <w:num w:numId="7" w16cid:durableId="178980312">
+    <w:abstractNumId w:val="1"/>
   </w:num>
 </w:numbering>
 </file>
@@ -1468,6 +2218,25 @@
     <w:rPr>
       <w:rFonts w:ascii="Calibri" w:hAnsi="Calibri" w:cs="Calibri"/>
     </w:rPr>
+  </w:style>
+  <w:style w:type="table" w:styleId="TableGrid">
+    <w:name w:val="Table Grid"/>
+    <w:basedOn w:val="TableNormal"/>
+    <w:uiPriority w:val="39"/>
+    <w:rsid w:val="000B6C12"/>
+    <w:pPr>
+      <w:spacing w:after="0" w:line="240" w:lineRule="auto"/>
+    </w:pPr>
+    <w:tblPr>
+      <w:tblBorders>
+        <w:top w:val="single" w:sz="4" w:space="0" w:color="auto"/>
+        <w:left w:val="single" w:sz="4" w:space="0" w:color="auto"/>
+        <w:bottom w:val="single" w:sz="4" w:space="0" w:color="auto"/>
+        <w:right w:val="single" w:sz="4" w:space="0" w:color="auto"/>
+        <w:insideH w:val="single" w:sz="4" w:space="0" w:color="auto"/>
+        <w:insideV w:val="single" w:sz="4" w:space="0" w:color="auto"/>
+      </w:tblBorders>
+    </w:tblPr>
   </w:style>
 </w:styles>
 </file>
